--- a/Curriculum in Ingles.docx
+++ b/Curriculum in Ingles.docx
@@ -979,10 +979,16 @@
           <w:sz w:val="24"/>
           <w:szCs w:val="24"/>
         </w:rPr>
-        <w:t xml:space="preserve"> using, struts2, javaScript, html</w:t>
-      </w:r>
-      <w:bookmarkStart w:id="0" w:name="_GoBack"/>
-      <w:bookmarkEnd w:id="0"/>
+        <w:t xml:space="preserve"> </w:t>
+      </w:r>
+      <w:r>
+        <w:rPr>
+          <w:rFonts w:ascii="Times New Roman" w:hAnsi="Times New Roman" w:cs="Times New Roman"/>
+          <w:sz w:val="24"/>
+          <w:szCs w:val="24"/>
+        </w:rPr>
+        <w:t>using, struts2, javaScript, jsp</w:t>
+      </w:r>
       <w:r>
         <w:rPr>
           <w:rFonts w:ascii="Times New Roman" w:hAnsi="Times New Roman" w:cs="Times New Roman"/>
@@ -1176,7 +1182,17 @@
           <w:sz w:val="24"/>
           <w:szCs w:val="24"/>
         </w:rPr>
-        <w:t>06/05/2015 to 01/12/2018 –</w:t>
+        <w:t>05/05/2017</w:t>
+      </w:r>
+      <w:r>
+        <w:rPr>
+          <w:rFonts w:ascii="Times New Roman" w:hAnsi="Times New Roman" w:cs="Times New Roman"/>
+          <w:b/>
+          <w:bCs/>
+          <w:sz w:val="24"/>
+          <w:szCs w:val="24"/>
+        </w:rPr>
+        <w:t xml:space="preserve"> to 01/12/2018 –</w:t>
       </w:r>
       <w:r>
         <w:rPr>
@@ -2120,7 +2136,23 @@
           <w:sz w:val="24"/>
           <w:szCs w:val="24"/>
         </w:rPr>
-        <w:t xml:space="preserve"> android, c#, PHP, c++</w:t>
+        <w:t xml:space="preserve"> android,</w:t>
+      </w:r>
+      <w:r>
+        <w:rPr>
+          <w:rFonts w:ascii="Times New Roman" w:hAnsi="Times New Roman" w:cs="Times New Roman"/>
+          <w:sz w:val="24"/>
+          <w:szCs w:val="24"/>
+        </w:rPr>
+        <w:t xml:space="preserve"> Python,</w:t>
+      </w:r>
+      <w:r>
+        <w:rPr>
+          <w:rFonts w:ascii="Times New Roman" w:hAnsi="Times New Roman" w:cs="Times New Roman"/>
+          <w:sz w:val="24"/>
+          <w:szCs w:val="24"/>
+        </w:rPr>
+        <w:t xml:space="preserve"> c#, PHP, c++</w:t>
       </w:r>
       <w:r>
         <w:rPr>
@@ -2520,7 +2552,45 @@
           <w:sz w:val="24"/>
           <w:szCs w:val="24"/>
         </w:rPr>
-        <w:t>Agile Methodologies(Scrum, XP);</w:t>
+        <w:t xml:space="preserve">Agile Methodologies </w:t>
+      </w:r>
+      <w:bookmarkStart w:id="0" w:name="_GoBack"/>
+      <w:bookmarkEnd w:id="0"/>
+      <w:r>
+        <w:rPr>
+          <w:rFonts w:ascii="Times New Roman" w:hAnsi="Times New Roman" w:cs="Times New Roman"/>
+          <w:sz w:val="24"/>
+          <w:szCs w:val="24"/>
+        </w:rPr>
+        <w:t>Scrum ;</w:t>
+      </w:r>
+    </w:p>
+    <w:p>
+      <w:pPr>
+        <w:rPr>
+          <w:rFonts w:ascii="Times New Roman" w:hAnsi="Times New Roman" w:cs="Times New Roman"/>
+          <w:b/>
+          <w:sz w:val="24"/>
+          <w:szCs w:val="24"/>
+        </w:rPr>
+      </w:pPr>
+      <w:r>
+        <w:rPr>
+          <w:rFonts w:ascii="Times New Roman" w:hAnsi="Times New Roman" w:cs="Times New Roman"/>
+          <w:b/>
+          <w:sz w:val="24"/>
+          <w:szCs w:val="24"/>
+        </w:rPr>
+        <w:t xml:space="preserve">            </w:t>
+      </w:r>
+      <w:r>
+        <w:rPr>
+          <w:rFonts w:ascii="Times New Roman" w:hAnsi="Times New Roman" w:cs="Times New Roman"/>
+          <w:b/>
+          <w:sz w:val="24"/>
+          <w:szCs w:val="24"/>
+        </w:rPr>
+        <w:t>Others</w:t>
       </w:r>
     </w:p>
     <w:p>
@@ -2542,35 +2612,7 @@
           <w:sz w:val="24"/>
           <w:szCs w:val="24"/>
         </w:rPr>
-        <w:t>Traditional Methodologies(RUP);</w:t>
-      </w:r>
-    </w:p>
-    <w:p>
-      <w:pPr>
-        <w:rPr>
-          <w:rFonts w:ascii="Times New Roman" w:hAnsi="Times New Roman" w:cs="Times New Roman"/>
-          <w:b/>
-          <w:sz w:val="24"/>
-          <w:szCs w:val="24"/>
-        </w:rPr>
-      </w:pPr>
-      <w:r>
-        <w:rPr>
-          <w:rFonts w:ascii="Times New Roman" w:hAnsi="Times New Roman" w:cs="Times New Roman"/>
-          <w:b/>
-          <w:sz w:val="24"/>
-          <w:szCs w:val="24"/>
-        </w:rPr>
-        <w:t xml:space="preserve">            </w:t>
-      </w:r>
-      <w:r>
-        <w:rPr>
-          <w:rFonts w:ascii="Times New Roman" w:hAnsi="Times New Roman" w:cs="Times New Roman"/>
-          <w:b/>
-          <w:sz w:val="24"/>
-          <w:szCs w:val="24"/>
-        </w:rPr>
-        <w:t>Others</w:t>
+        <w:t>Analysis and Object Oriented Design (OOA);</w:t>
       </w:r>
     </w:p>
     <w:p>
@@ -2592,7 +2634,7 @@
           <w:sz w:val="24"/>
           <w:szCs w:val="24"/>
         </w:rPr>
-        <w:t>Analysis and Object Oriented Design (OOA);</w:t>
+        <w:t>Test Driven Development(TDD);</w:t>
       </w:r>
     </w:p>
     <w:p>
@@ -2614,28 +2656,6 @@
           <w:sz w:val="24"/>
           <w:szCs w:val="24"/>
         </w:rPr>
-        <w:t>Test Driven Development(TDD);</w:t>
-      </w:r>
-    </w:p>
-    <w:p>
-      <w:pPr>
-        <w:pStyle w:val="ListParagraph"/>
-        <w:numPr>
-          <w:ilvl w:val="0"/>
-          <w:numId w:val="10"/>
-        </w:numPr>
-        <w:rPr>
-          <w:rFonts w:ascii="Times New Roman" w:hAnsi="Times New Roman" w:cs="Times New Roman"/>
-          <w:sz w:val="24"/>
-          <w:szCs w:val="24"/>
-        </w:rPr>
-      </w:pPr>
-      <w:r>
-        <w:rPr>
-          <w:rFonts w:ascii="Times New Roman" w:hAnsi="Times New Roman" w:cs="Times New Roman"/>
-          <w:sz w:val="24"/>
-          <w:szCs w:val="24"/>
-        </w:rPr>
         <w:t>UML;</w:t>
       </w:r>
     </w:p>
@@ -2753,50 +2773,50 @@
           <w:sz w:val="24"/>
           <w:szCs w:val="24"/>
         </w:rPr>
+        <w:t>Participation</w:t>
+      </w:r>
+      <w:r>
+        <w:rPr>
+          <w:rFonts w:ascii="Times New Roman" w:hAnsi="Times New Roman" w:cs="Times New Roman"/>
+          <w:sz w:val="24"/>
+          <w:szCs w:val="24"/>
+        </w:rPr>
+        <w:t>: in Software Engineering courses, tota</w:t>
+      </w:r>
+      <w:r>
+        <w:rPr>
+          <w:rFonts w:ascii="Times New Roman" w:hAnsi="Times New Roman" w:cs="Times New Roman"/>
+          <w:sz w:val="24"/>
+          <w:szCs w:val="24"/>
+        </w:rPr>
+        <w:t>ling 320 hours, in 8 modules ministrados</w:t>
+      </w:r>
+      <w:r>
+        <w:rPr>
+          <w:rFonts w:ascii="Times New Roman" w:hAnsi="Times New Roman" w:cs="Times New Roman"/>
+          <w:sz w:val="24"/>
+          <w:szCs w:val="24"/>
+        </w:rPr>
+        <w:t>.</w:t>
+      </w:r>
+    </w:p>
+    <w:p>
+      <w:pPr>
+        <w:rPr>
+          <w:rFonts w:ascii="Times New Roman" w:hAnsi="Times New Roman" w:cs="Times New Roman"/>
+          <w:b/>
+          <w:sz w:val="24"/>
+          <w:szCs w:val="24"/>
+        </w:rPr>
+      </w:pPr>
+      <w:r>
+        <w:rPr>
+          <w:rFonts w:ascii="Times New Roman" w:hAnsi="Times New Roman" w:cs="Times New Roman"/>
+          <w:b/>
+          <w:sz w:val="24"/>
+          <w:szCs w:val="24"/>
+        </w:rPr>
         <w:lastRenderedPageBreak/>
-        <w:t>Participation</w:t>
-      </w:r>
-      <w:r>
-        <w:rPr>
-          <w:rFonts w:ascii="Times New Roman" w:hAnsi="Times New Roman" w:cs="Times New Roman"/>
-          <w:sz w:val="24"/>
-          <w:szCs w:val="24"/>
-        </w:rPr>
-        <w:t>: in Software Engineering courses, tota</w:t>
-      </w:r>
-      <w:r>
-        <w:rPr>
-          <w:rFonts w:ascii="Times New Roman" w:hAnsi="Times New Roman" w:cs="Times New Roman"/>
-          <w:sz w:val="24"/>
-          <w:szCs w:val="24"/>
-        </w:rPr>
-        <w:t>ling 320 hours, in 8 modules ministrados</w:t>
-      </w:r>
-      <w:r>
-        <w:rPr>
-          <w:rFonts w:ascii="Times New Roman" w:hAnsi="Times New Roman" w:cs="Times New Roman"/>
-          <w:sz w:val="24"/>
-          <w:szCs w:val="24"/>
-        </w:rPr>
-        <w:t>.</w:t>
-      </w:r>
-    </w:p>
-    <w:p>
-      <w:pPr>
-        <w:rPr>
-          <w:rFonts w:ascii="Times New Roman" w:hAnsi="Times New Roman" w:cs="Times New Roman"/>
-          <w:b/>
-          <w:sz w:val="24"/>
-          <w:szCs w:val="24"/>
-        </w:rPr>
-      </w:pPr>
-      <w:r>
-        <w:rPr>
-          <w:rFonts w:ascii="Times New Roman" w:hAnsi="Times New Roman" w:cs="Times New Roman"/>
-          <w:b/>
-          <w:sz w:val="24"/>
-          <w:szCs w:val="24"/>
-        </w:rPr>
         <w:t>Modules ministrados:</w:t>
       </w:r>
     </w:p>
